--- a/labs/lab04/report/report.docx
+++ b/labs/lab04/report/report.docx
@@ -474,6 +474,14 @@
         <w:pStyle w:val="BodyText"/>
       </w:pPr>
       <w:r>
+        <w:t xml:space="preserve">Проверив его наличее мы удостоверились, что программа выполнена корректно.</w:t>
+      </w:r>
+    </w:p>
+    <w:p>
+      <w:pPr>
+        <w:pStyle w:val="BodyText"/>
+      </w:pPr>
+      <w:r>
         <w:t xml:space="preserve">Откройте этот файл с помощью любого текстового редактора, например, gedit (рис.2.5)</w:t>
       </w:r>
     </w:p>
@@ -941,7 +949,7 @@
           <wp:inline>
             <wp:extent cx="4800600" cy="274320"/>
             <wp:effectExtent b="0" l="0" r="0" t="0"/>
-            <wp:docPr descr="Передаем проект на обработку ком" title="fig:" id="53" name="Picture"/>
+            <wp:docPr descr="Передаем проект на обработку компоновщику" title="fig:" id="53" name="Picture"/>
             <a:graphic>
               <a:graphicData uri="http://schemas.openxmlformats.org/drawingml/2006/picture">
                 <pic:pic>
@@ -984,7 +992,15 @@
         <w:pStyle w:val="ImageCaption"/>
       </w:pPr>
       <w:r>
-        <w:t xml:space="preserve">Передаем проект на обработку ком</w:t>
+        <w:t xml:space="preserve">Передаем проект на обработку компоновщику</w:t>
+      </w:r>
+    </w:p>
+    <w:p>
+      <w:pPr>
+        <w:pStyle w:val="BodyText"/>
+      </w:pPr>
+      <w:r>
+        <w:t xml:space="preserve">Компоновщик — инструментальная программа, которая производит компоновку («линковку»): принимает на вход один или несколько объектных модулей и собирает из них исполняемый или библиотечный файл-модуль.</w:t>
       </w:r>
     </w:p>
     <w:p>

--- a/labs/lab04/report/report.docx
+++ b/labs/lab04/report/report.docx
@@ -474,7 +474,7 @@
         <w:pStyle w:val="BodyText"/>
       </w:pPr>
       <w:r>
-        <w:t xml:space="preserve">Проверив его наличее мы удостоверились, что программа выполнена корректно.</w:t>
+        <w:t xml:space="preserve">Проверив его наличе мы удостоверились, что программа выполнена корректно.</w:t>
       </w:r>
     </w:p>
     <w:p>

--- a/labs/lab04/report/report.docx
+++ b/labs/lab04/report/report.docx
@@ -1716,7 +1716,7 @@
       <w:r>
         <w:drawing>
           <wp:inline>
-            <wp:extent cx="4800600" cy="1488915"/>
+            <wp:extent cx="4800600" cy="1393576"/>
             <wp:effectExtent b="0" l="0" r="0" t="0"/>
             <wp:docPr descr="Загружаем файл на Github" title="fig:" id="87" name="Picture"/>
             <a:graphic>
@@ -1737,7 +1737,7 @@
                   <pic:spPr bwMode="auto">
                     <a:xfrm>
                       <a:off x="0" y="0"/>
-                      <a:ext cx="4800600" cy="1488915"/>
+                      <a:ext cx="4800600" cy="1393576"/>
                     </a:xfrm>
                     <a:prstGeom prst="rect">
                       <a:avLst/>
